--- a/Assignments/React/React-Assignment.docx
+++ b/Assignments/React/React-Assignment.docx
@@ -1161,12 +1161,65 @@
     <w:p>
       <w:pPr>
         <w:pStyle w:val="ListParagraph"/>
+        <w:jc w:val="center"/>
+        <w:rPr>
+          <w:b/>
+          <w:sz w:val="48"/>
+        </w:rPr>
+      </w:pPr>
+      <w:r>
+        <w:rPr>
+          <w:b/>
+          <w:sz w:val="48"/>
+        </w:rPr>
+        <w:t>MODULE: 11 Styling &amp; Advance React</w:t>
+      </w:r>
+    </w:p>
+    <w:p>
+      <w:pPr>
+        <w:pStyle w:val="ListParagraph"/>
+        <w:jc w:val="center"/>
+        <w:rPr>
+          <w:b/>
+          <w:sz w:val="48"/>
+        </w:rPr>
+      </w:pPr>
+    </w:p>
+    <w:p>
+      <w:pPr>
+        <w:pStyle w:val="Heading1"/>
+      </w:pPr>
+      <w:r>
+        <w:t>Create Shopping site home page with Styled- component</w:t>
+      </w:r>
+    </w:p>
+    <w:p/>
+    <w:p>
+      <w:pPr>
+        <w:pStyle w:val="ListParagraph"/>
+        <w:numPr>
+          <w:ilvl w:val="0"/>
+          <w:numId w:val="2"/>
+        </w:numPr>
+      </w:pPr>
+      <w:hyperlink r:id="rId9" w:history="1">
+        <w:r>
+          <w:rPr>
+            <w:rStyle w:val="Hyperlink"/>
+          </w:rPr>
+          <w:t>https://github.com/Jyotindra-21/nestProject</w:t>
+        </w:r>
+      </w:hyperlink>
+    </w:p>
+    <w:p>
+      <w:pPr>
+        <w:pStyle w:val="ListParagraph"/>
       </w:pPr>
       <w:bookmarkStart w:id="0" w:name="_GoBack"/>
       <w:bookmarkEnd w:id="0"/>
     </w:p>
     <w:sectPr>
-      <w:headerReference w:type="default" r:id="rId9"/>
+      <w:headerReference w:type="default" r:id="rId10"/>
       <w:pgSz w:w="11906" w:h="16838"/>
       <w:pgMar w:top="1440" w:right="1440" w:bottom="1440" w:left="1440" w:header="708" w:footer="708" w:gutter="0"/>
       <w:cols w:space="708"/>
